--- a/Final_Project/Final Project Proposal.docx
+++ b/Final_Project/Final Project Proposal.docx
@@ -126,6 +126,22 @@
           <w:szCs w:val="24"/>
         </w:rPr>
         <w:t>)</w:t>
+      </w:r>
+      <w:proofErr w:type="spellStart"/>
+      <w:r>
+        <w:rPr>
+          <w:rFonts w:cstheme="minorHAnsi"/>
+          <w:szCs w:val="24"/>
+        </w:rPr>
+        <w:t>Peatank</w:t>
+      </w:r>
+      <w:proofErr w:type="spellEnd"/>
+      <w:r>
+        <w:rPr>
+          <w:rFonts w:cstheme="minorHAnsi"/>
+          <w:szCs w:val="24"/>
+        </w:rPr>
+        <w:t>?</w:t>
       </w:r>
     </w:p>
     <w:p>
@@ -273,7 +289,31 @@
         <w:rPr>
           <w:rFonts w:hint="eastAsia"/>
         </w:rPr>
-        <w:t>，我們的豌豆與僵屍正好相反，豌豆會行進，而僵屍只能待在原地</w:t>
+        <w:t>，我們的豌豆與</w:t>
+      </w:r>
+      <w:r>
+        <w:rPr>
+          <w:rFonts w:hint="eastAsia"/>
+        </w:rPr>
+        <w:t>殭屍</w:t>
+      </w:r>
+      <w:r>
+        <w:rPr>
+          <w:rFonts w:hint="eastAsia"/>
+        </w:rPr>
+        <w:t>正好相反，豌豆會行進，而</w:t>
+      </w:r>
+      <w:r>
+        <w:rPr>
+          <w:rFonts w:hint="eastAsia"/>
+        </w:rPr>
+        <w:t>殭屍</w:t>
+      </w:r>
+      <w:r>
+        <w:rPr>
+          <w:rFonts w:hint="eastAsia"/>
+        </w:rPr>
+        <w:t>只能待在原地</w:t>
       </w:r>
       <w:r>
         <w:rPr>
@@ -337,6 +377,12 @@
     </w:p>
     <w:p>
       <w:pPr>
+        <w:ind w:left="480"/>
+        <w:jc w:val="center"/>
+      </w:pPr>
+    </w:p>
+    <w:p>
+      <w:pPr>
         <w:pStyle w:val="a3"/>
         <w:numPr>
           <w:ilvl w:val="0"/>
@@ -473,7 +519,21 @@
           <w:rFonts w:hint="eastAsia"/>
           <w:color w:val="FF0000"/>
         </w:rPr>
-        <w:t>這樣就要用兩個板子做？）</w:t>
+        <w:t>這樣就要用兩個板子做？</w:t>
+      </w:r>
+      <w:r>
+        <w:rPr>
+          <w:rFonts w:hint="eastAsia"/>
+          <w:color w:val="FF0000"/>
+        </w:rPr>
+        <w:t>應該是？</w:t>
+      </w:r>
+      <w:r>
+        <w:rPr>
+          <w:rFonts w:hint="eastAsia"/>
+          <w:color w:val="FF0000"/>
+        </w:rPr>
+        <w:t>）</w:t>
       </w:r>
       <w:r>
         <w:rPr>
@@ -521,10 +581,76 @@
       </w:pPr>
       <w:r>
         <w:rPr>
+          <w:noProof/>
+        </w:rPr>
+        <w:lastRenderedPageBreak/>
+        <w:drawing>
+          <wp:inline distT="0" distB="0" distL="0" distR="0" wp14:anchorId="172E475A" wp14:editId="1BCB6711">
+            <wp:extent cx="4207510" cy="3593049"/>
+            <wp:effectExtent l="0" t="0" r="2540" b="7620"/>
+            <wp:docPr id="1" name="圖片 1" descr="The P.E.A Tank by Just-A-PVZ-Fan on DeviantArt"/>
+            <wp:cNvGraphicFramePr>
+              <a:graphicFrameLocks xmlns:a="http://schemas.openxmlformats.org/drawingml/2006/main" noChangeAspect="1"/>
+            </wp:cNvGraphicFramePr>
+            <a:graphic xmlns:a="http://schemas.openxmlformats.org/drawingml/2006/main">
+              <a:graphicData uri="http://schemas.openxmlformats.org/drawingml/2006/picture">
+                <pic:pic xmlns:pic="http://schemas.openxmlformats.org/drawingml/2006/picture">
+                  <pic:nvPicPr>
+                    <pic:cNvPr id="0" name="Picture 1" descr="The P.E.A Tank by Just-A-PVZ-Fan on DeviantArt"/>
+                    <pic:cNvPicPr>
+                      <a:picLocks noChangeAspect="1" noChangeArrowheads="1"/>
+                    </pic:cNvPicPr>
+                  </pic:nvPicPr>
+                  <pic:blipFill>
+                    <a:blip r:embed="rId6" cstate="print">
+                      <a:extLst>
+                        <a:ext uri="{28A0092B-C50C-407E-A947-70E740481C1C}">
+                          <a14:useLocalDpi xmlns:a14="http://schemas.microsoft.com/office/drawing/2010/main" val="0"/>
+                        </a:ext>
+                      </a:extLst>
+                    </a:blip>
+                    <a:srcRect/>
+                    <a:stretch>
+                      <a:fillRect/>
+                    </a:stretch>
+                  </pic:blipFill>
+                  <pic:spPr bwMode="auto">
+                    <a:xfrm>
+                      <a:off x="0" y="0"/>
+                      <a:ext cx="4214349" cy="3598889"/>
+                    </a:xfrm>
+                    <a:prstGeom prst="rect">
+                      <a:avLst/>
+                    </a:prstGeom>
+                    <a:noFill/>
+                    <a:ln>
+                      <a:noFill/>
+                    </a:ln>
+                  </pic:spPr>
+                </pic:pic>
+              </a:graphicData>
+            </a:graphic>
+          </wp:inline>
+        </w:drawing>
+      </w:r>
+    </w:p>
+    <w:p>
+      <w:pPr>
+        <w:pStyle w:val="a3"/>
+        <w:ind w:leftChars="0"/>
+      </w:pPr>
+      <w:r>
+        <w:rPr>
           <w:rFonts w:hint="eastAsia"/>
         </w:rPr>
         <w:t>（附概念圖）</w:t>
       </w:r>
+    </w:p>
+    <w:p>
+      <w:pPr>
+        <w:pStyle w:val="a3"/>
+        <w:ind w:leftChars="0"/>
+      </w:pPr>
     </w:p>
     <w:p>
       <w:pPr>
@@ -561,60 +687,691 @@
         <w:t>stimated Cost</w:t>
       </w:r>
     </w:p>
-    <w:p>
-      <w:pPr>
-        <w:pStyle w:val="a3"/>
-        <w:ind w:leftChars="0"/>
-      </w:pPr>
-      <w:r>
-        <w:rPr>
-          <w:rFonts w:hint="eastAsia"/>
-        </w:rPr>
-        <w:t>履帶</w:t>
-      </w:r>
-    </w:p>
-    <w:p>
-      <w:pPr>
-        <w:pStyle w:val="a3"/>
-        <w:ind w:leftChars="0"/>
-      </w:pPr>
-      <w:r>
-        <w:rPr>
-          <w:rFonts w:hint="eastAsia"/>
-        </w:rPr>
-        <w:t>馬達（</w:t>
-      </w:r>
-      <w:r>
-        <w:rPr>
-          <w:rFonts w:hint="eastAsia"/>
-        </w:rPr>
-        <w:t>shooting</w:t>
-      </w:r>
-      <w:r>
-        <w:rPr>
-          <w:rFonts w:hint="eastAsia"/>
-        </w:rPr>
-        <w:t>）</w:t>
-      </w:r>
-    </w:p>
-    <w:p>
-      <w:pPr>
-        <w:pStyle w:val="a3"/>
-        <w:ind w:leftChars="0"/>
-      </w:pPr>
-      <w:r>
-        <w:rPr>
-          <w:rFonts w:hint="eastAsia"/>
-        </w:rPr>
-        <w:t>遙控</w:t>
-      </w:r>
-      <w:r>
-        <w:rPr>
-          <w:rFonts w:hint="eastAsia"/>
-        </w:rPr>
-        <w:t>發射接收器</w:t>
-      </w:r>
-    </w:p>
+    <w:p/>
+    <w:tbl>
+      <w:tblPr>
+        <w:tblStyle w:val="5"/>
+        <w:tblW w:w="9812" w:type="dxa"/>
+        <w:tblLook w:val="04A0" w:firstRow="1" w:lastRow="0" w:firstColumn="1" w:lastColumn="0" w:noHBand="0" w:noVBand="1"/>
+      </w:tblPr>
+      <w:tblGrid>
+        <w:gridCol w:w="2453"/>
+        <w:gridCol w:w="2453"/>
+        <w:gridCol w:w="2453"/>
+        <w:gridCol w:w="2453"/>
+      </w:tblGrid>
+      <w:tr>
+        <w:trPr>
+          <w:cnfStyle w:val="100000000000" w:firstRow="1" w:lastRow="0" w:firstColumn="0" w:lastColumn="0" w:oddVBand="0" w:evenVBand="0" w:oddHBand="0" w:evenHBand="0" w:firstRowFirstColumn="0" w:firstRowLastColumn="0" w:lastRowFirstColumn="0" w:lastRowLastColumn="0"/>
+          <w:trHeight w:val="351"/>
+        </w:trPr>
+        <w:tc>
+          <w:tcPr>
+            <w:cnfStyle w:val="001000000100" w:firstRow="0" w:lastRow="0" w:firstColumn="1" w:lastColumn="0" w:oddVBand="0" w:evenVBand="0" w:oddHBand="0" w:evenHBand="0" w:firstRowFirstColumn="1" w:firstRowLastColumn="0" w:lastRowFirstColumn="0" w:lastRowLastColumn="0"/>
+            <w:tcW w:w="2453" w:type="dxa"/>
+          </w:tcPr>
+          <w:p>
+            <w:pPr>
+              <w:pStyle w:val="a3"/>
+              <w:ind w:leftChars="0" w:left="0"/>
+              <w:jc w:val="center"/>
+              <w:rPr>
+                <w:i w:val="0"/>
+                <w:iCs w:val="0"/>
+                <w:sz w:val="24"/>
+                <w:szCs w:val="24"/>
+              </w:rPr>
+            </w:pPr>
+          </w:p>
+        </w:tc>
+        <w:tc>
+          <w:tcPr>
+            <w:tcW w:w="2453" w:type="dxa"/>
+          </w:tcPr>
+          <w:p>
+            <w:pPr>
+              <w:pStyle w:val="a3"/>
+              <w:ind w:leftChars="0" w:left="0"/>
+              <w:jc w:val="center"/>
+              <w:cnfStyle w:val="100000000000" w:firstRow="1" w:lastRow="0" w:firstColumn="0" w:lastColumn="0" w:oddVBand="0" w:evenVBand="0" w:oddHBand="0" w:evenHBand="0" w:firstRowFirstColumn="0" w:firstRowLastColumn="0" w:lastRowFirstColumn="0" w:lastRowLastColumn="0"/>
+              <w:rPr>
+                <w:i w:val="0"/>
+                <w:iCs w:val="0"/>
+                <w:sz w:val="24"/>
+                <w:szCs w:val="24"/>
+              </w:rPr>
+            </w:pPr>
+            <w:r>
+              <w:rPr>
+                <w:rFonts w:hint="eastAsia"/>
+                <w:i w:val="0"/>
+                <w:iCs w:val="0"/>
+                <w:sz w:val="24"/>
+                <w:szCs w:val="24"/>
+              </w:rPr>
+              <w:t>預估價錢</w:t>
+            </w:r>
+          </w:p>
+        </w:tc>
+        <w:tc>
+          <w:tcPr>
+            <w:tcW w:w="2453" w:type="dxa"/>
+          </w:tcPr>
+          <w:p>
+            <w:pPr>
+              <w:pStyle w:val="a3"/>
+              <w:ind w:leftChars="0" w:left="0"/>
+              <w:jc w:val="center"/>
+              <w:cnfStyle w:val="100000000000" w:firstRow="1" w:lastRow="0" w:firstColumn="0" w:lastColumn="0" w:oddVBand="0" w:evenVBand="0" w:oddHBand="0" w:evenHBand="0" w:firstRowFirstColumn="0" w:firstRowLastColumn="0" w:lastRowFirstColumn="0" w:lastRowLastColumn="0"/>
+              <w:rPr>
+                <w:i w:val="0"/>
+                <w:iCs w:val="0"/>
+                <w:sz w:val="24"/>
+                <w:szCs w:val="24"/>
+              </w:rPr>
+            </w:pPr>
+            <w:r>
+              <w:rPr>
+                <w:rFonts w:hint="eastAsia"/>
+                <w:i w:val="0"/>
+                <w:iCs w:val="0"/>
+                <w:sz w:val="24"/>
+                <w:szCs w:val="24"/>
+              </w:rPr>
+              <w:t>用途</w:t>
+            </w:r>
+          </w:p>
+        </w:tc>
+        <w:tc>
+          <w:tcPr>
+            <w:tcW w:w="2453" w:type="dxa"/>
+          </w:tcPr>
+          <w:p>
+            <w:pPr>
+              <w:pStyle w:val="a3"/>
+              <w:ind w:leftChars="0" w:left="0"/>
+              <w:jc w:val="center"/>
+              <w:cnfStyle w:val="100000000000" w:firstRow="1" w:lastRow="0" w:firstColumn="0" w:lastColumn="0" w:oddVBand="0" w:evenVBand="0" w:oddHBand="0" w:evenHBand="0" w:firstRowFirstColumn="0" w:firstRowLastColumn="0" w:lastRowFirstColumn="0" w:lastRowLastColumn="0"/>
+              <w:rPr>
+                <w:i w:val="0"/>
+                <w:iCs w:val="0"/>
+                <w:sz w:val="24"/>
+                <w:szCs w:val="24"/>
+              </w:rPr>
+            </w:pPr>
+            <w:r>
+              <w:rPr>
+                <w:rFonts w:hint="eastAsia"/>
+                <w:i w:val="0"/>
+                <w:iCs w:val="0"/>
+                <w:sz w:val="24"/>
+                <w:szCs w:val="24"/>
+              </w:rPr>
+              <w:t>購買地點</w:t>
+            </w:r>
+          </w:p>
+        </w:tc>
+      </w:tr>
+      <w:tr>
+        <w:trPr>
+          <w:cnfStyle w:val="000000100000" w:firstRow="0" w:lastRow="0" w:firstColumn="0" w:lastColumn="0" w:oddVBand="0" w:evenVBand="0" w:oddHBand="1" w:evenHBand="0" w:firstRowFirstColumn="0" w:firstRowLastColumn="0" w:lastRowFirstColumn="0" w:lastRowLastColumn="0"/>
+          <w:trHeight w:val="351"/>
+        </w:trPr>
+        <w:tc>
+          <w:tcPr>
+            <w:cnfStyle w:val="001000000000" w:firstRow="0" w:lastRow="0" w:firstColumn="1" w:lastColumn="0" w:oddVBand="0" w:evenVBand="0" w:oddHBand="0" w:evenHBand="0" w:firstRowFirstColumn="0" w:firstRowLastColumn="0" w:lastRowFirstColumn="0" w:lastRowLastColumn="0"/>
+            <w:tcW w:w="2453" w:type="dxa"/>
+          </w:tcPr>
+          <w:p>
+            <w:pPr>
+              <w:pStyle w:val="a3"/>
+              <w:ind w:leftChars="0" w:left="0"/>
+              <w:jc w:val="center"/>
+              <w:rPr>
+                <w:i w:val="0"/>
+                <w:iCs w:val="0"/>
+                <w:sz w:val="24"/>
+                <w:szCs w:val="24"/>
+              </w:rPr>
+            </w:pPr>
+            <w:r>
+              <w:rPr>
+                <w:rFonts w:hint="eastAsia"/>
+                <w:i w:val="0"/>
+                <w:iCs w:val="0"/>
+                <w:sz w:val="24"/>
+                <w:szCs w:val="24"/>
+              </w:rPr>
+              <w:t>履帶</w:t>
+            </w:r>
+          </w:p>
+        </w:tc>
+        <w:tc>
+          <w:tcPr>
+            <w:tcW w:w="2453" w:type="dxa"/>
+          </w:tcPr>
+          <w:p>
+            <w:pPr>
+              <w:pStyle w:val="a3"/>
+              <w:ind w:leftChars="0" w:left="0"/>
+              <w:jc w:val="center"/>
+              <w:cnfStyle w:val="000000100000" w:firstRow="0" w:lastRow="0" w:firstColumn="0" w:lastColumn="0" w:oddVBand="0" w:evenVBand="0" w:oddHBand="1" w:evenHBand="0" w:firstRowFirstColumn="0" w:firstRowLastColumn="0" w:lastRowFirstColumn="0" w:lastRowLastColumn="0"/>
+              <w:rPr>
+                <w:szCs w:val="24"/>
+              </w:rPr>
+            </w:pPr>
+          </w:p>
+        </w:tc>
+        <w:tc>
+          <w:tcPr>
+            <w:tcW w:w="2453" w:type="dxa"/>
+          </w:tcPr>
+          <w:p>
+            <w:pPr>
+              <w:pStyle w:val="a3"/>
+              <w:ind w:leftChars="0" w:left="0"/>
+              <w:jc w:val="center"/>
+              <w:cnfStyle w:val="000000100000" w:firstRow="0" w:lastRow="0" w:firstColumn="0" w:lastColumn="0" w:oddVBand="0" w:evenVBand="0" w:oddHBand="1" w:evenHBand="0" w:firstRowFirstColumn="0" w:firstRowLastColumn="0" w:lastRowFirstColumn="0" w:lastRowLastColumn="0"/>
+              <w:rPr>
+                <w:szCs w:val="24"/>
+              </w:rPr>
+            </w:pPr>
+            <w:r>
+              <w:rPr>
+                <w:rFonts w:hint="eastAsia"/>
+                <w:szCs w:val="24"/>
+              </w:rPr>
+              <w:t>讓車子移動</w:t>
+            </w:r>
+          </w:p>
+        </w:tc>
+        <w:tc>
+          <w:tcPr>
+            <w:tcW w:w="2453" w:type="dxa"/>
+          </w:tcPr>
+          <w:p>
+            <w:pPr>
+              <w:pStyle w:val="a3"/>
+              <w:ind w:leftChars="0" w:left="0"/>
+              <w:jc w:val="center"/>
+              <w:cnfStyle w:val="000000100000" w:firstRow="0" w:lastRow="0" w:firstColumn="0" w:lastColumn="0" w:oddVBand="0" w:evenVBand="0" w:oddHBand="1" w:evenHBand="0" w:firstRowFirstColumn="0" w:firstRowLastColumn="0" w:lastRowFirstColumn="0" w:lastRowLastColumn="0"/>
+              <w:rPr>
+                <w:szCs w:val="24"/>
+              </w:rPr>
+            </w:pPr>
+          </w:p>
+        </w:tc>
+      </w:tr>
+      <w:tr>
+        <w:trPr>
+          <w:trHeight w:val="351"/>
+        </w:trPr>
+        <w:tc>
+          <w:tcPr>
+            <w:cnfStyle w:val="001000000000" w:firstRow="0" w:lastRow="0" w:firstColumn="1" w:lastColumn="0" w:oddVBand="0" w:evenVBand="0" w:oddHBand="0" w:evenHBand="0" w:firstRowFirstColumn="0" w:firstRowLastColumn="0" w:lastRowFirstColumn="0" w:lastRowLastColumn="0"/>
+            <w:tcW w:w="2453" w:type="dxa"/>
+          </w:tcPr>
+          <w:p>
+            <w:pPr>
+              <w:pStyle w:val="a3"/>
+              <w:ind w:leftChars="0" w:left="0"/>
+              <w:jc w:val="center"/>
+              <w:rPr>
+                <w:i w:val="0"/>
+                <w:iCs w:val="0"/>
+                <w:sz w:val="24"/>
+                <w:szCs w:val="24"/>
+              </w:rPr>
+            </w:pPr>
+            <w:r>
+              <w:rPr>
+                <w:rFonts w:hint="eastAsia"/>
+                <w:i w:val="0"/>
+                <w:iCs w:val="0"/>
+                <w:sz w:val="24"/>
+                <w:szCs w:val="24"/>
+              </w:rPr>
+              <w:t>馬達</w:t>
+            </w:r>
+          </w:p>
+        </w:tc>
+        <w:tc>
+          <w:tcPr>
+            <w:tcW w:w="2453" w:type="dxa"/>
+          </w:tcPr>
+          <w:p>
+            <w:pPr>
+              <w:pStyle w:val="a3"/>
+              <w:ind w:leftChars="0" w:left="0"/>
+              <w:jc w:val="center"/>
+              <w:cnfStyle w:val="000000000000" w:firstRow="0" w:lastRow="0" w:firstColumn="0" w:lastColumn="0" w:oddVBand="0" w:evenVBand="0" w:oddHBand="0" w:evenHBand="0" w:firstRowFirstColumn="0" w:firstRowLastColumn="0" w:lastRowFirstColumn="0" w:lastRowLastColumn="0"/>
+              <w:rPr>
+                <w:szCs w:val="24"/>
+              </w:rPr>
+            </w:pPr>
+            <w:r>
+              <w:rPr>
+                <w:rFonts w:hint="eastAsia"/>
+                <w:szCs w:val="24"/>
+              </w:rPr>
+              <w:t>3</w:t>
+            </w:r>
+            <w:r>
+              <w:rPr>
+                <w:szCs w:val="24"/>
+              </w:rPr>
+              <w:t>00</w:t>
+            </w:r>
+          </w:p>
+        </w:tc>
+        <w:tc>
+          <w:tcPr>
+            <w:tcW w:w="2453" w:type="dxa"/>
+          </w:tcPr>
+          <w:p>
+            <w:pPr>
+              <w:pStyle w:val="a3"/>
+              <w:ind w:leftChars="0" w:left="0"/>
+              <w:jc w:val="center"/>
+              <w:cnfStyle w:val="000000000000" w:firstRow="0" w:lastRow="0" w:firstColumn="0" w:lastColumn="0" w:oddVBand="0" w:evenVBand="0" w:oddHBand="0" w:evenHBand="0" w:firstRowFirstColumn="0" w:firstRowLastColumn="0" w:lastRowFirstColumn="0" w:lastRowLastColumn="0"/>
+              <w:rPr>
+                <w:szCs w:val="24"/>
+              </w:rPr>
+            </w:pPr>
+            <w:r>
+              <w:rPr>
+                <w:rFonts w:hint="eastAsia"/>
+                <w:szCs w:val="24"/>
+              </w:rPr>
+              <w:t>發射子彈</w:t>
+            </w:r>
+            <w:proofErr w:type="gramStart"/>
+            <w:r>
+              <w:rPr>
+                <w:rFonts w:hint="eastAsia"/>
+                <w:color w:val="FF0000"/>
+                <w:szCs w:val="24"/>
+              </w:rPr>
+              <w:t>（</w:t>
+            </w:r>
+            <w:proofErr w:type="gramEnd"/>
+            <w:r>
+              <w:rPr>
+                <w:rFonts w:hint="eastAsia"/>
+                <w:color w:val="FF0000"/>
+                <w:szCs w:val="24"/>
+              </w:rPr>
+              <w:t>？</w:t>
+            </w:r>
+          </w:p>
+        </w:tc>
+        <w:tc>
+          <w:tcPr>
+            <w:tcW w:w="2453" w:type="dxa"/>
+          </w:tcPr>
+          <w:p>
+            <w:pPr>
+              <w:pStyle w:val="a3"/>
+              <w:ind w:leftChars="0" w:left="0"/>
+              <w:jc w:val="center"/>
+              <w:cnfStyle w:val="000000000000" w:firstRow="0" w:lastRow="0" w:firstColumn="0" w:lastColumn="0" w:oddVBand="0" w:evenVBand="0" w:oddHBand="0" w:evenHBand="0" w:firstRowFirstColumn="0" w:firstRowLastColumn="0" w:lastRowFirstColumn="0" w:lastRowLastColumn="0"/>
+              <w:rPr>
+                <w:szCs w:val="24"/>
+              </w:rPr>
+            </w:pPr>
+            <w:r>
+              <w:rPr>
+                <w:rFonts w:hint="eastAsia"/>
+                <w:szCs w:val="24"/>
+              </w:rPr>
+              <w:t>百年</w:t>
+            </w:r>
+          </w:p>
+        </w:tc>
+      </w:tr>
+      <w:tr>
+        <w:trPr>
+          <w:cnfStyle w:val="000000100000" w:firstRow="0" w:lastRow="0" w:firstColumn="0" w:lastColumn="0" w:oddVBand="0" w:evenVBand="0" w:oddHBand="1" w:evenHBand="0" w:firstRowFirstColumn="0" w:firstRowLastColumn="0" w:lastRowFirstColumn="0" w:lastRowLastColumn="0"/>
+          <w:trHeight w:val="351"/>
+        </w:trPr>
+        <w:tc>
+          <w:tcPr>
+            <w:cnfStyle w:val="001000000000" w:firstRow="0" w:lastRow="0" w:firstColumn="1" w:lastColumn="0" w:oddVBand="0" w:evenVBand="0" w:oddHBand="0" w:evenHBand="0" w:firstRowFirstColumn="0" w:firstRowLastColumn="0" w:lastRowFirstColumn="0" w:lastRowLastColumn="0"/>
+            <w:tcW w:w="2453" w:type="dxa"/>
+          </w:tcPr>
+          <w:p>
+            <w:pPr>
+              <w:pStyle w:val="a3"/>
+              <w:ind w:leftChars="0" w:left="0"/>
+              <w:jc w:val="center"/>
+              <w:rPr>
+                <w:i w:val="0"/>
+                <w:iCs w:val="0"/>
+                <w:sz w:val="24"/>
+                <w:szCs w:val="24"/>
+              </w:rPr>
+            </w:pPr>
+            <w:r>
+              <w:rPr>
+                <w:rFonts w:hint="eastAsia"/>
+                <w:i w:val="0"/>
+                <w:iCs w:val="0"/>
+                <w:sz w:val="24"/>
+                <w:szCs w:val="24"/>
+              </w:rPr>
+              <w:t>遙控發射接收器</w:t>
+            </w:r>
+          </w:p>
+        </w:tc>
+        <w:tc>
+          <w:tcPr>
+            <w:tcW w:w="2453" w:type="dxa"/>
+          </w:tcPr>
+          <w:p>
+            <w:pPr>
+              <w:pStyle w:val="a3"/>
+              <w:ind w:leftChars="0" w:left="0"/>
+              <w:jc w:val="center"/>
+              <w:cnfStyle w:val="000000100000" w:firstRow="0" w:lastRow="0" w:firstColumn="0" w:lastColumn="0" w:oddVBand="0" w:evenVBand="0" w:oddHBand="1" w:evenHBand="0" w:firstRowFirstColumn="0" w:firstRowLastColumn="0" w:lastRowFirstColumn="0" w:lastRowLastColumn="0"/>
+              <w:rPr>
+                <w:szCs w:val="24"/>
+              </w:rPr>
+            </w:pPr>
+            <w:r>
+              <w:rPr>
+                <w:rFonts w:hint="eastAsia"/>
+                <w:szCs w:val="24"/>
+              </w:rPr>
+              <w:t>1</w:t>
+            </w:r>
+            <w:r>
+              <w:rPr>
+                <w:szCs w:val="24"/>
+              </w:rPr>
+              <w:t>00</w:t>
+            </w:r>
+          </w:p>
+        </w:tc>
+        <w:tc>
+          <w:tcPr>
+            <w:tcW w:w="2453" w:type="dxa"/>
+          </w:tcPr>
+          <w:p>
+            <w:pPr>
+              <w:pStyle w:val="a3"/>
+              <w:ind w:leftChars="0" w:left="0"/>
+              <w:jc w:val="center"/>
+              <w:cnfStyle w:val="000000100000" w:firstRow="0" w:lastRow="0" w:firstColumn="0" w:lastColumn="0" w:oddVBand="0" w:evenVBand="0" w:oddHBand="1" w:evenHBand="0" w:firstRowFirstColumn="0" w:firstRowLastColumn="0" w:lastRowFirstColumn="0" w:lastRowLastColumn="0"/>
+              <w:rPr>
+                <w:szCs w:val="24"/>
+              </w:rPr>
+            </w:pPr>
+            <w:r>
+              <w:rPr>
+                <w:rFonts w:hint="eastAsia"/>
+                <w:szCs w:val="24"/>
+              </w:rPr>
+              <w:t>遠端遙控</w:t>
+            </w:r>
+          </w:p>
+        </w:tc>
+        <w:tc>
+          <w:tcPr>
+            <w:tcW w:w="2453" w:type="dxa"/>
+          </w:tcPr>
+          <w:p>
+            <w:pPr>
+              <w:pStyle w:val="a3"/>
+              <w:ind w:leftChars="0" w:left="0"/>
+              <w:jc w:val="center"/>
+              <w:cnfStyle w:val="000000100000" w:firstRow="0" w:lastRow="0" w:firstColumn="0" w:lastColumn="0" w:oddVBand="0" w:evenVBand="0" w:oddHBand="1" w:evenHBand="0" w:firstRowFirstColumn="0" w:firstRowLastColumn="0" w:lastRowFirstColumn="0" w:lastRowLastColumn="0"/>
+              <w:rPr>
+                <w:szCs w:val="24"/>
+              </w:rPr>
+            </w:pPr>
+            <w:r>
+              <w:rPr>
+                <w:rFonts w:hint="eastAsia"/>
+                <w:szCs w:val="24"/>
+              </w:rPr>
+              <w:t>百年</w:t>
+            </w:r>
+          </w:p>
+        </w:tc>
+      </w:tr>
+      <w:tr>
+        <w:trPr>
+          <w:trHeight w:val="351"/>
+        </w:trPr>
+        <w:tc>
+          <w:tcPr>
+            <w:cnfStyle w:val="001000000000" w:firstRow="0" w:lastRow="0" w:firstColumn="1" w:lastColumn="0" w:oddVBand="0" w:evenVBand="0" w:oddHBand="0" w:evenHBand="0" w:firstRowFirstColumn="0" w:firstRowLastColumn="0" w:lastRowFirstColumn="0" w:lastRowLastColumn="0"/>
+            <w:tcW w:w="2453" w:type="dxa"/>
+          </w:tcPr>
+          <w:p>
+            <w:pPr>
+              <w:pStyle w:val="a3"/>
+              <w:ind w:leftChars="0" w:left="0"/>
+              <w:jc w:val="center"/>
+              <w:rPr>
+                <w:i w:val="0"/>
+                <w:iCs w:val="0"/>
+                <w:sz w:val="24"/>
+                <w:szCs w:val="24"/>
+              </w:rPr>
+            </w:pPr>
+            <w:r>
+              <w:rPr>
+                <w:rFonts w:hint="eastAsia"/>
+                <w:i w:val="0"/>
+                <w:iCs w:val="0"/>
+                <w:sz w:val="24"/>
+                <w:szCs w:val="24"/>
+              </w:rPr>
+              <w:t>發球機</w:t>
+            </w:r>
+          </w:p>
+        </w:tc>
+        <w:tc>
+          <w:tcPr>
+            <w:tcW w:w="2453" w:type="dxa"/>
+          </w:tcPr>
+          <w:p>
+            <w:pPr>
+              <w:pStyle w:val="a3"/>
+              <w:ind w:leftChars="0" w:left="0"/>
+              <w:jc w:val="center"/>
+              <w:cnfStyle w:val="000000000000" w:firstRow="0" w:lastRow="0" w:firstColumn="0" w:lastColumn="0" w:oddVBand="0" w:evenVBand="0" w:oddHBand="0" w:evenHBand="0" w:firstRowFirstColumn="0" w:firstRowLastColumn="0" w:lastRowFirstColumn="0" w:lastRowLastColumn="0"/>
+              <w:rPr>
+                <w:szCs w:val="24"/>
+              </w:rPr>
+            </w:pPr>
+          </w:p>
+        </w:tc>
+        <w:tc>
+          <w:tcPr>
+            <w:tcW w:w="2453" w:type="dxa"/>
+          </w:tcPr>
+          <w:p>
+            <w:pPr>
+              <w:pStyle w:val="a3"/>
+              <w:ind w:leftChars="0" w:left="0"/>
+              <w:jc w:val="center"/>
+              <w:cnfStyle w:val="000000000000" w:firstRow="0" w:lastRow="0" w:firstColumn="0" w:lastColumn="0" w:oddVBand="0" w:evenVBand="0" w:oddHBand="0" w:evenHBand="0" w:firstRowFirstColumn="0" w:firstRowLastColumn="0" w:lastRowFirstColumn="0" w:lastRowLastColumn="0"/>
+              <w:rPr>
+                <w:szCs w:val="24"/>
+              </w:rPr>
+            </w:pPr>
+            <w:r>
+              <w:rPr>
+                <w:rFonts w:hint="eastAsia"/>
+                <w:szCs w:val="24"/>
+              </w:rPr>
+              <w:t>發射子彈</w:t>
+            </w:r>
+          </w:p>
+        </w:tc>
+        <w:tc>
+          <w:tcPr>
+            <w:tcW w:w="2453" w:type="dxa"/>
+          </w:tcPr>
+          <w:p>
+            <w:pPr>
+              <w:pStyle w:val="a3"/>
+              <w:ind w:leftChars="0" w:left="0"/>
+              <w:jc w:val="center"/>
+              <w:cnfStyle w:val="000000000000" w:firstRow="0" w:lastRow="0" w:firstColumn="0" w:lastColumn="0" w:oddVBand="0" w:evenVBand="0" w:oddHBand="0" w:evenHBand="0" w:firstRowFirstColumn="0" w:firstRowLastColumn="0" w:lastRowFirstColumn="0" w:lastRowLastColumn="0"/>
+              <w:rPr>
+                <w:szCs w:val="24"/>
+              </w:rPr>
+            </w:pPr>
+          </w:p>
+        </w:tc>
+      </w:tr>
+      <w:tr>
+        <w:trPr>
+          <w:cnfStyle w:val="000000100000" w:firstRow="0" w:lastRow="0" w:firstColumn="0" w:lastColumn="0" w:oddVBand="0" w:evenVBand="0" w:oddHBand="1" w:evenHBand="0" w:firstRowFirstColumn="0" w:firstRowLastColumn="0" w:lastRowFirstColumn="0" w:lastRowLastColumn="0"/>
+          <w:trHeight w:val="421"/>
+        </w:trPr>
+        <w:tc>
+          <w:tcPr>
+            <w:cnfStyle w:val="001000000000" w:firstRow="0" w:lastRow="0" w:firstColumn="1" w:lastColumn="0" w:oddVBand="0" w:evenVBand="0" w:oddHBand="0" w:evenHBand="0" w:firstRowFirstColumn="0" w:firstRowLastColumn="0" w:lastRowFirstColumn="0" w:lastRowLastColumn="0"/>
+            <w:tcW w:w="2453" w:type="dxa"/>
+          </w:tcPr>
+          <w:p>
+            <w:pPr>
+              <w:pStyle w:val="a3"/>
+              <w:ind w:leftChars="0" w:left="0"/>
+              <w:jc w:val="center"/>
+              <w:rPr>
+                <w:i w:val="0"/>
+                <w:iCs w:val="0"/>
+                <w:strike/>
+                <w:sz w:val="24"/>
+                <w:szCs w:val="24"/>
+              </w:rPr>
+            </w:pPr>
+            <w:r>
+              <w:rPr>
+                <w:rFonts w:hint="eastAsia"/>
+                <w:i w:val="0"/>
+                <w:iCs w:val="0"/>
+                <w:strike/>
+                <w:sz w:val="24"/>
+                <w:szCs w:val="24"/>
+              </w:rPr>
+              <w:t>乖乖</w:t>
+            </w:r>
+          </w:p>
+        </w:tc>
+        <w:tc>
+          <w:tcPr>
+            <w:tcW w:w="2453" w:type="dxa"/>
+          </w:tcPr>
+          <w:p>
+            <w:pPr>
+              <w:pStyle w:val="a3"/>
+              <w:ind w:leftChars="0" w:left="0"/>
+              <w:jc w:val="center"/>
+              <w:cnfStyle w:val="000000100000" w:firstRow="0" w:lastRow="0" w:firstColumn="0" w:lastColumn="0" w:oddVBand="0" w:evenVBand="0" w:oddHBand="1" w:evenHBand="0" w:firstRowFirstColumn="0" w:firstRowLastColumn="0" w:lastRowFirstColumn="0" w:lastRowLastColumn="0"/>
+              <w:rPr>
+                <w:strike/>
+                <w:szCs w:val="24"/>
+              </w:rPr>
+            </w:pPr>
+            <w:r>
+              <w:rPr>
+                <w:rFonts w:hint="eastAsia"/>
+                <w:strike/>
+                <w:szCs w:val="24"/>
+              </w:rPr>
+              <w:t>2</w:t>
+            </w:r>
+            <w:r>
+              <w:rPr>
+                <w:strike/>
+                <w:szCs w:val="24"/>
+              </w:rPr>
+              <w:t>5</w:t>
+            </w:r>
+          </w:p>
+        </w:tc>
+        <w:tc>
+          <w:tcPr>
+            <w:tcW w:w="2453" w:type="dxa"/>
+          </w:tcPr>
+          <w:p>
+            <w:pPr>
+              <w:pStyle w:val="a3"/>
+              <w:ind w:leftChars="0" w:left="0"/>
+              <w:jc w:val="center"/>
+              <w:cnfStyle w:val="000000100000" w:firstRow="0" w:lastRow="0" w:firstColumn="0" w:lastColumn="0" w:oddVBand="0" w:evenVBand="0" w:oddHBand="1" w:evenHBand="0" w:firstRowFirstColumn="0" w:firstRowLastColumn="0" w:lastRowFirstColumn="0" w:lastRowLastColumn="0"/>
+              <w:rPr>
+                <w:strike/>
+                <w:szCs w:val="24"/>
+              </w:rPr>
+            </w:pPr>
+            <w:r>
+              <w:rPr>
+                <w:rFonts w:hint="eastAsia"/>
+                <w:strike/>
+                <w:szCs w:val="24"/>
+              </w:rPr>
+              <w:t>確保</w:t>
+            </w:r>
+            <w:r>
+              <w:rPr>
+                <w:rFonts w:hint="eastAsia"/>
+                <w:strike/>
+                <w:szCs w:val="24"/>
+              </w:rPr>
+              <w:t>s</w:t>
+            </w:r>
+            <w:r>
+              <w:rPr>
+                <w:strike/>
+                <w:szCs w:val="24"/>
+              </w:rPr>
+              <w:t>ensor</w:t>
+            </w:r>
+            <w:r>
+              <w:rPr>
+                <w:rFonts w:hint="eastAsia"/>
+                <w:strike/>
+                <w:szCs w:val="24"/>
+              </w:rPr>
+              <w:t>正常運作</w:t>
+            </w:r>
+          </w:p>
+        </w:tc>
+        <w:tc>
+          <w:tcPr>
+            <w:tcW w:w="2453" w:type="dxa"/>
+          </w:tcPr>
+          <w:p>
+            <w:pPr>
+              <w:pStyle w:val="a3"/>
+              <w:ind w:leftChars="0" w:left="0"/>
+              <w:jc w:val="center"/>
+              <w:cnfStyle w:val="000000100000" w:firstRow="0" w:lastRow="0" w:firstColumn="0" w:lastColumn="0" w:oddVBand="0" w:evenVBand="0" w:oddHBand="1" w:evenHBand="0" w:firstRowFirstColumn="0" w:firstRowLastColumn="0" w:lastRowFirstColumn="0" w:lastRowLastColumn="0"/>
+              <w:rPr>
+                <w:strike/>
+                <w:szCs w:val="24"/>
+              </w:rPr>
+            </w:pPr>
+            <w:r>
+              <w:rPr>
+                <w:rFonts w:hint="eastAsia"/>
+                <w:strike/>
+                <w:szCs w:val="24"/>
+              </w:rPr>
+              <w:t>超商</w:t>
+            </w:r>
+          </w:p>
+        </w:tc>
+      </w:tr>
+    </w:tbl>
+    <w:p/>
     <w:p>
       <w:pPr>
         <w:pStyle w:val="a3"/>
@@ -707,7 +1464,6 @@
         <w:ind w:leftChars="0"/>
       </w:pPr>
       <w:r>
-        <w:lastRenderedPageBreak/>
         <w:t xml:space="preserve">12/1 </w:t>
       </w:r>
       <w:r>
@@ -736,6 +1492,15 @@
         <w:rPr>
           <w:rFonts w:hint="eastAsia"/>
         </w:rPr>
+        <w:t>1</w:t>
+      </w:r>
+      <w:r>
+        <w:t>2/11</w:t>
+      </w:r>
+      <w:r>
+        <w:rPr>
+          <w:rFonts w:hint="eastAsia"/>
+        </w:rPr>
         <w:t>材料購買</w:t>
       </w:r>
     </w:p>
@@ -752,6 +1517,18 @@
         <w:rPr>
           <w:rFonts w:hint="eastAsia"/>
         </w:rPr>
+        <w:t>1</w:t>
+      </w:r>
+      <w:r>
+        <w:t>2/1-12/</w:t>
+      </w:r>
+      <w:r>
+        <w:t>24</w:t>
+      </w:r>
+      <w:r>
+        <w:rPr>
+          <w:rFonts w:hint="eastAsia"/>
+        </w:rPr>
         <w:t>各自</w:t>
       </w:r>
       <w:r>
@@ -768,6 +1545,9 @@
         <w:ind w:leftChars="0"/>
       </w:pPr>
       <w:r>
+        <w:t xml:space="preserve">12/25 </w:t>
+      </w:r>
+      <w:r>
         <w:t>Merge code</w:t>
       </w:r>
     </w:p>
@@ -781,6 +1561,9 @@
         <w:ind w:leftChars="0"/>
       </w:pPr>
       <w:r>
+        <w:t xml:space="preserve">12/26-1/7 </w:t>
+      </w:r>
+      <w:r>
         <w:t>Test design</w:t>
       </w:r>
     </w:p>
@@ -797,6 +1580,15 @@
         <w:rPr>
           <w:rFonts w:hint="eastAsia"/>
         </w:rPr>
+        <w:t>1</w:t>
+      </w:r>
+      <w:r>
+        <w:t>/12</w:t>
+      </w:r>
+      <w:r>
+        <w:rPr>
+          <w:rFonts w:hint="eastAsia"/>
+        </w:rPr>
         <w:t>完成</w:t>
       </w:r>
       <w:r>
@@ -805,7 +1597,7 @@
     </w:p>
     <w:sectPr>
       <w:pgSz w:w="11906" w:h="16838"/>
-      <w:pgMar w:top="1440" w:right="1800" w:bottom="1440" w:left="1800" w:header="851" w:footer="992" w:gutter="0"/>
+      <w:pgMar w:top="1440" w:right="1080" w:bottom="1440" w:left="1080" w:header="851" w:footer="992" w:gutter="0"/>
       <w:cols w:space="425"/>
       <w:docGrid w:type="lines" w:linePitch="360"/>
     </w:sectPr>
@@ -1460,6 +2252,139 @@
       <w:ind w:leftChars="200" w:left="480"/>
     </w:pPr>
   </w:style>
+  <w:style w:type="table" w:styleId="a4">
+    <w:name w:val="Table Grid"/>
+    <w:basedOn w:val="a1"/>
+    <w:uiPriority w:val="39"/>
+    <w:rsid w:val="004E3809"/>
+    <w:tblPr>
+      <w:tblBorders>
+        <w:top w:val="single" w:sz="4" w:space="0" w:color="auto"/>
+        <w:left w:val="single" w:sz="4" w:space="0" w:color="auto"/>
+        <w:bottom w:val="single" w:sz="4" w:space="0" w:color="auto"/>
+        <w:right w:val="single" w:sz="4" w:space="0" w:color="auto"/>
+        <w:insideH w:val="single" w:sz="4" w:space="0" w:color="auto"/>
+        <w:insideV w:val="single" w:sz="4" w:space="0" w:color="auto"/>
+      </w:tblBorders>
+    </w:tblPr>
+  </w:style>
+  <w:style w:type="table" w:styleId="5">
+    <w:name w:val="Plain Table 5"/>
+    <w:basedOn w:val="a1"/>
+    <w:uiPriority w:val="45"/>
+    <w:rsid w:val="00976439"/>
+    <w:tblPr>
+      <w:tblStyleRowBandSize w:val="1"/>
+      <w:tblStyleColBandSize w:val="1"/>
+    </w:tblPr>
+    <w:tblStylePr w:type="firstRow">
+      <w:rPr>
+        <w:rFonts w:asciiTheme="majorHAnsi" w:eastAsiaTheme="majorEastAsia" w:hAnsiTheme="majorHAnsi" w:cstheme="majorBidi"/>
+        <w:i/>
+        <w:iCs/>
+        <w:sz w:val="26"/>
+      </w:rPr>
+      <w:tblPr/>
+      <w:tcPr>
+        <w:tcBorders>
+          <w:bottom w:val="single" w:sz="4" w:space="0" w:color="7F7F7F" w:themeColor="text1" w:themeTint="80"/>
+        </w:tcBorders>
+        <w:shd w:val="clear" w:color="auto" w:fill="FFFFFF" w:themeFill="background1"/>
+      </w:tcPr>
+    </w:tblStylePr>
+    <w:tblStylePr w:type="lastRow">
+      <w:rPr>
+        <w:rFonts w:asciiTheme="majorHAnsi" w:eastAsiaTheme="majorEastAsia" w:hAnsiTheme="majorHAnsi" w:cstheme="majorBidi"/>
+        <w:i/>
+        <w:iCs/>
+        <w:sz w:val="26"/>
+      </w:rPr>
+      <w:tblPr/>
+      <w:tcPr>
+        <w:tcBorders>
+          <w:top w:val="single" w:sz="4" w:space="0" w:color="7F7F7F" w:themeColor="text1" w:themeTint="80"/>
+        </w:tcBorders>
+        <w:shd w:val="clear" w:color="auto" w:fill="FFFFFF" w:themeFill="background1"/>
+      </w:tcPr>
+    </w:tblStylePr>
+    <w:tblStylePr w:type="firstCol">
+      <w:pPr>
+        <w:jc w:val="right"/>
+      </w:pPr>
+      <w:rPr>
+        <w:rFonts w:asciiTheme="majorHAnsi" w:eastAsiaTheme="majorEastAsia" w:hAnsiTheme="majorHAnsi" w:cstheme="majorBidi"/>
+        <w:i/>
+        <w:iCs/>
+        <w:sz w:val="26"/>
+      </w:rPr>
+      <w:tblPr/>
+      <w:tcPr>
+        <w:tcBorders>
+          <w:right w:val="single" w:sz="4" w:space="0" w:color="7F7F7F" w:themeColor="text1" w:themeTint="80"/>
+        </w:tcBorders>
+        <w:shd w:val="clear" w:color="auto" w:fill="FFFFFF" w:themeFill="background1"/>
+      </w:tcPr>
+    </w:tblStylePr>
+    <w:tblStylePr w:type="lastCol">
+      <w:rPr>
+        <w:rFonts w:asciiTheme="majorHAnsi" w:eastAsiaTheme="majorEastAsia" w:hAnsiTheme="majorHAnsi" w:cstheme="majorBidi"/>
+        <w:i/>
+        <w:iCs/>
+        <w:sz w:val="26"/>
+      </w:rPr>
+      <w:tblPr/>
+      <w:tcPr>
+        <w:tcBorders>
+          <w:left w:val="single" w:sz="4" w:space="0" w:color="7F7F7F" w:themeColor="text1" w:themeTint="80"/>
+        </w:tcBorders>
+        <w:shd w:val="clear" w:color="auto" w:fill="FFFFFF" w:themeFill="background1"/>
+      </w:tcPr>
+    </w:tblStylePr>
+    <w:tblStylePr w:type="band1Vert">
+      <w:tblPr/>
+      <w:tcPr>
+        <w:shd w:val="clear" w:color="auto" w:fill="F2F2F2" w:themeFill="background1" w:themeFillShade="F2"/>
+      </w:tcPr>
+    </w:tblStylePr>
+    <w:tblStylePr w:type="band1Horz">
+      <w:tblPr/>
+      <w:tcPr>
+        <w:shd w:val="clear" w:color="auto" w:fill="F2F2F2" w:themeFill="background1" w:themeFillShade="F2"/>
+      </w:tcPr>
+    </w:tblStylePr>
+    <w:tblStylePr w:type="neCell">
+      <w:tblPr/>
+      <w:tcPr>
+        <w:tcBorders>
+          <w:left w:val="nil"/>
+        </w:tcBorders>
+      </w:tcPr>
+    </w:tblStylePr>
+    <w:tblStylePr w:type="nwCell">
+      <w:tblPr/>
+      <w:tcPr>
+        <w:tcBorders>
+          <w:right w:val="nil"/>
+        </w:tcBorders>
+      </w:tcPr>
+    </w:tblStylePr>
+    <w:tblStylePr w:type="seCell">
+      <w:tblPr/>
+      <w:tcPr>
+        <w:tcBorders>
+          <w:left w:val="nil"/>
+        </w:tcBorders>
+      </w:tcPr>
+    </w:tblStylePr>
+    <w:tblStylePr w:type="swCell">
+      <w:tblPr/>
+      <w:tcPr>
+        <w:tcBorders>
+          <w:right w:val="nil"/>
+        </w:tcBorders>
+      </w:tcPr>
+    </w:tblStylePr>
+  </w:style>
 </w:styles>
 </file>
 

--- a/Final_Project/Final Project Proposal.docx
+++ b/Final_Project/Final Project Proposal.docx
@@ -87,62 +87,44 @@
         <w:jc w:val="center"/>
         <w:rPr>
           <w:rFonts w:cstheme="minorHAnsi"/>
-          <w:szCs w:val="24"/>
+          <w:b/>
+          <w:bCs/>
+          <w:sz w:val="28"/>
+          <w:szCs w:val="28"/>
         </w:rPr>
       </w:pPr>
       <w:r>
         <w:rPr>
           <w:rFonts w:cstheme="minorHAnsi" w:hint="eastAsia"/>
-          <w:szCs w:val="24"/>
-        </w:rPr>
-        <w:t>(</w:t>
-      </w:r>
-      <w:r>
-        <w:rPr>
-          <w:rFonts w:cstheme="minorHAnsi" w:hint="eastAsia"/>
-          <w:szCs w:val="24"/>
-        </w:rPr>
-        <w:t>幫他取一個酷</w:t>
-      </w:r>
-      <w:proofErr w:type="gramStart"/>
-      <w:r>
-        <w:rPr>
-          <w:rFonts w:cstheme="minorHAnsi" w:hint="eastAsia"/>
-          <w:szCs w:val="24"/>
-        </w:rPr>
-        <w:t>酷</w:t>
-      </w:r>
-      <w:proofErr w:type="gramEnd"/>
-      <w:r>
-        <w:rPr>
-          <w:rFonts w:cstheme="minorHAnsi" w:hint="eastAsia"/>
-          <w:szCs w:val="24"/>
-        </w:rPr>
-        <w:t>的名字</w:t>
-      </w:r>
-      <w:r>
-        <w:rPr>
-          <w:rFonts w:cstheme="minorHAnsi" w:hint="eastAsia"/>
-          <w:szCs w:val="24"/>
-        </w:rPr>
-        <w:t>)</w:t>
+          <w:b/>
+          <w:bCs/>
+          <w:sz w:val="28"/>
+          <w:szCs w:val="28"/>
+        </w:rPr>
+        <w:t>P</w:t>
+      </w:r>
+      <w:r>
+        <w:rPr>
+          <w:rFonts w:cstheme="minorHAnsi"/>
+          <w:b/>
+          <w:bCs/>
+          <w:sz w:val="28"/>
+          <w:szCs w:val="28"/>
+        </w:rPr>
+        <w:t xml:space="preserve">roject name: </w:t>
       </w:r>
       <w:proofErr w:type="spellStart"/>
       <w:r>
         <w:rPr>
           <w:rFonts w:cstheme="minorHAnsi"/>
-          <w:szCs w:val="24"/>
+          <w:b/>
+          <w:bCs/>
+          <w:sz w:val="28"/>
+          <w:szCs w:val="28"/>
         </w:rPr>
         <w:t>Peatank</w:t>
       </w:r>
       <w:proofErr w:type="spellEnd"/>
-      <w:r>
-        <w:rPr>
-          <w:rFonts w:cstheme="minorHAnsi"/>
-          <w:szCs w:val="24"/>
-        </w:rPr>
-        <w:t>?</w:t>
-      </w:r>
     </w:p>
     <w:p>
       <w:pPr>
@@ -467,6 +449,26 @@
         <w:rPr>
           <w:rFonts w:hint="eastAsia"/>
         </w:rPr>
+        <w:t>及</w:t>
+      </w:r>
+      <w:proofErr w:type="gramStart"/>
+      <w:r>
+        <w:rPr>
+          <w:rFonts w:hint="eastAsia"/>
+        </w:rPr>
+        <w:t>兩個版子的</w:t>
+      </w:r>
+      <w:proofErr w:type="gramEnd"/>
+      <w:r>
+        <w:rPr>
+          <w:rFonts w:hint="eastAsia"/>
+        </w:rPr>
+        <w:t>互動</w:t>
+      </w:r>
+      <w:r>
+        <w:rPr>
+          <w:rFonts w:hint="eastAsia"/>
+        </w:rPr>
         <w:t>概念</w:t>
       </w:r>
       <w:r>
@@ -503,43 +505,7 @@
         <w:rPr>
           <w:rFonts w:hint="eastAsia"/>
         </w:rPr>
-        <w:t>板</w:t>
-      </w:r>
-      <w:proofErr w:type="gramStart"/>
-      <w:r>
-        <w:rPr>
-          <w:rFonts w:hint="eastAsia"/>
-          <w:color w:val="FF0000"/>
-        </w:rPr>
-        <w:t>（</w:t>
-      </w:r>
-      <w:proofErr w:type="gramEnd"/>
-      <w:r>
-        <w:rPr>
-          <w:rFonts w:hint="eastAsia"/>
-          <w:color w:val="FF0000"/>
-        </w:rPr>
-        <w:t>這樣就要用兩個板子做？</w:t>
-      </w:r>
-      <w:r>
-        <w:rPr>
-          <w:rFonts w:hint="eastAsia"/>
-          <w:color w:val="FF0000"/>
-        </w:rPr>
-        <w:t>應該是？</w:t>
-      </w:r>
-      <w:r>
-        <w:rPr>
-          <w:rFonts w:hint="eastAsia"/>
-          <w:color w:val="FF0000"/>
-        </w:rPr>
-        <w:t>）</w:t>
-      </w:r>
-      <w:r>
-        <w:rPr>
-          <w:rFonts w:hint="eastAsia"/>
-        </w:rPr>
-        <w:t>遙控豌豆行進</w:t>
+        <w:t>板遙控豌豆行進</w:t>
       </w:r>
       <w:r>
         <w:rPr>
@@ -552,6 +518,12 @@
           <w:rFonts w:hint="eastAsia"/>
         </w:rPr>
         <w:t>豌豆內部會有馬達</w:t>
+      </w:r>
+      <w:r>
+        <w:rPr>
+          <w:rFonts w:hint="eastAsia"/>
+        </w:rPr>
+        <w:t>及類似發球機的構造</w:t>
       </w:r>
       <w:r>
         <w:rPr>
@@ -860,6 +832,19 @@
                 <w:szCs w:val="24"/>
               </w:rPr>
             </w:pPr>
+            <w:r>
+              <w:rPr>
+                <w:rFonts w:hint="eastAsia"/>
+                <w:szCs w:val="24"/>
+              </w:rPr>
+              <w:t>2</w:t>
+            </w:r>
+            <w:r>
+              <w:rPr>
+                <w:szCs w:val="24"/>
+              </w:rPr>
+              <w:t>00</w:t>
+            </w:r>
           </w:p>
         </w:tc>
         <w:tc>
@@ -881,7 +866,7 @@
                 <w:rFonts w:hint="eastAsia"/>
                 <w:szCs w:val="24"/>
               </w:rPr>
-              <w:t>讓車子移動</w:t>
+              <w:t>坦克實作</w:t>
             </w:r>
           </w:p>
         </w:tc>
@@ -899,6 +884,13 @@
                 <w:szCs w:val="24"/>
               </w:rPr>
             </w:pPr>
+            <w:r>
+              <w:rPr>
+                <w:rFonts w:hint="eastAsia"/>
+                <w:szCs w:val="24"/>
+              </w:rPr>
+              <w:t>蝦皮</w:t>
+            </w:r>
           </w:p>
         </w:tc>
       </w:tr>
@@ -984,24 +976,6 @@
                 <w:szCs w:val="24"/>
               </w:rPr>
               <w:t>發射子彈</w:t>
-            </w:r>
-            <w:proofErr w:type="gramStart"/>
-            <w:r>
-              <w:rPr>
-                <w:rFonts w:hint="eastAsia"/>
-                <w:color w:val="FF0000"/>
-                <w:szCs w:val="24"/>
-              </w:rPr>
-              <w:t>（</w:t>
-            </w:r>
-            <w:proofErr w:type="gramEnd"/>
-            <w:r>
-              <w:rPr>
-                <w:rFonts w:hint="eastAsia"/>
-                <w:color w:val="FF0000"/>
-                <w:szCs w:val="24"/>
-              </w:rPr>
-              <w:t>？</w:t>
             </w:r>
           </w:p>
         </w:tc>
@@ -1168,7 +1142,7 @@
                 <w:sz w:val="24"/>
                 <w:szCs w:val="24"/>
               </w:rPr>
-              <w:t>發球機</w:t>
+              <w:t>子彈發射零件</w:t>
             </w:r>
           </w:p>
         </w:tc>
@@ -1186,6 +1160,19 @@
                 <w:szCs w:val="24"/>
               </w:rPr>
             </w:pPr>
+            <w:r>
+              <w:rPr>
+                <w:rFonts w:hint="eastAsia"/>
+                <w:szCs w:val="24"/>
+              </w:rPr>
+              <w:t>1</w:t>
+            </w:r>
+            <w:r>
+              <w:rPr>
+                <w:szCs w:val="24"/>
+              </w:rPr>
+              <w:t>00</w:t>
+            </w:r>
           </w:p>
         </w:tc>
         <w:tc>
@@ -1225,6 +1212,13 @@
                 <w:szCs w:val="24"/>
               </w:rPr>
             </w:pPr>
+            <w:r>
+              <w:rPr>
+                <w:rFonts w:hint="eastAsia"/>
+                <w:szCs w:val="24"/>
+              </w:rPr>
+              <w:t>蝦皮</w:t>
+            </w:r>
           </w:p>
         </w:tc>
       </w:tr>

--- a/Final_Project/Final Project Proposal.docx
+++ b/Final_Project/Final Project Proposal.docx
@@ -181,21 +181,7 @@
         <w:rPr>
           <w:rFonts w:hint="eastAsia"/>
         </w:rPr>
-        <w:t>的事情時，我們對於要做什麼還毫無頭緒，在看過之前的作品及另外上網找尋靈感之後，我們有了初步的想法，希望能做出有互動性、看起來酷</w:t>
-      </w:r>
-      <w:proofErr w:type="gramStart"/>
-      <w:r>
-        <w:rPr>
-          <w:rFonts w:hint="eastAsia"/>
-        </w:rPr>
-        <w:t>酷</w:t>
-      </w:r>
-      <w:proofErr w:type="gramEnd"/>
-      <w:r>
-        <w:rPr>
-          <w:rFonts w:hint="eastAsia"/>
-        </w:rPr>
-        <w:t>的東西。</w:t>
+        <w:t>的事情時，我們對於要做什麼還毫無頭緒，在看過之前的作品及另外上網找尋靈感之後，我們有了初步的想法，希望能做出有互動性、看起來酷酷的東西。</w:t>
       </w:r>
     </w:p>
     <w:p>
@@ -206,21 +192,7 @@
         <w:rPr>
           <w:rFonts w:hint="eastAsia"/>
         </w:rPr>
-        <w:t>一開始我們想到的是類似湯</w:t>
-      </w:r>
-      <w:proofErr w:type="gramStart"/>
-      <w:r>
-        <w:rPr>
-          <w:rFonts w:hint="eastAsia"/>
-        </w:rPr>
-        <w:t>姆</w:t>
-      </w:r>
-      <w:proofErr w:type="gramEnd"/>
-      <w:r>
-        <w:rPr>
-          <w:rFonts w:hint="eastAsia"/>
-        </w:rPr>
-        <w:t>熊的遊戲機台，例如推硬幣、娃娃機、打地鼠等等，或者發球機、遙控蜘蛛之類比較特別的設計。在我們彼此互相丟</w:t>
+        <w:t>一開始我們想到的是類似湯姆熊的遊戲機台，例如推硬幣、娃娃機、打地鼠等等，或者發球機、遙控蜘蛛之類比較特別的設計。在我們彼此互相丟</w:t>
       </w:r>
       <w:r>
         <w:rPr>
@@ -265,7 +237,31 @@
         <w:rPr>
           <w:rFonts w:hint="eastAsia"/>
         </w:rPr>
-        <w:t>，不同於植物大戰僵屍裡豌豆只能呆在原地，而僵屍是會前進的</w:t>
+        <w:t>，不同於植物大戰</w:t>
+      </w:r>
+      <w:r>
+        <w:rPr>
+          <w:rFonts w:hint="eastAsia"/>
+        </w:rPr>
+        <w:t>殭屍</w:t>
+      </w:r>
+      <w:r>
+        <w:rPr>
+          <w:rFonts w:hint="eastAsia"/>
+        </w:rPr>
+        <w:t>裡豌豆只能呆在原地，而</w:t>
+      </w:r>
+      <w:r>
+        <w:rPr>
+          <w:rFonts w:hint="eastAsia"/>
+        </w:rPr>
+        <w:t>殭屍</w:t>
+      </w:r>
+      <w:r>
+        <w:rPr>
+          <w:rFonts w:hint="eastAsia"/>
+        </w:rPr>
+        <w:t>是會前進的</w:t>
       </w:r>
       <w:r>
         <w:rPr>
@@ -449,21 +445,7 @@
         <w:rPr>
           <w:rFonts w:hint="eastAsia"/>
         </w:rPr>
-        <w:t>及</w:t>
-      </w:r>
-      <w:proofErr w:type="gramStart"/>
-      <w:r>
-        <w:rPr>
-          <w:rFonts w:hint="eastAsia"/>
-        </w:rPr>
-        <w:t>兩個版子的</w:t>
-      </w:r>
-      <w:proofErr w:type="gramEnd"/>
-      <w:r>
-        <w:rPr>
-          <w:rFonts w:hint="eastAsia"/>
-        </w:rPr>
-        <w:t>互動</w:t>
+        <w:t>及兩個版子的互動</w:t>
       </w:r>
       <w:r>
         <w:rPr>
@@ -529,21 +511,7 @@
         <w:rPr>
           <w:rFonts w:hint="eastAsia"/>
         </w:rPr>
-        <w:t>用來發射子彈，而豌豆本身會是可行進的坦克，我們會製作一張地圖，豌豆可以在玩家的控制下，</w:t>
-      </w:r>
-      <w:proofErr w:type="gramStart"/>
-      <w:r>
-        <w:rPr>
-          <w:rFonts w:hint="eastAsia"/>
-        </w:rPr>
-        <w:t>射擊或輾過</w:t>
-      </w:r>
-      <w:proofErr w:type="gramEnd"/>
-      <w:r>
-        <w:rPr>
-          <w:rFonts w:hint="eastAsia"/>
-        </w:rPr>
-        <w:t>地圖上站立的殭屍，以此捍衛自己弱小的生命。</w:t>
+        <w:t>用來發射子彈，而豌豆本身會是可行進的坦克，我們會製作一張地圖，豌豆可以在玩家的控制下，射擊或輾過地圖上站立的殭屍，以此捍衛自己弱小的生命。</w:t>
       </w:r>
     </w:p>
     <w:p>
@@ -555,11 +523,10 @@
         <w:rPr>
           <w:noProof/>
         </w:rPr>
-        <w:lastRenderedPageBreak/>
         <w:drawing>
-          <wp:inline distT="0" distB="0" distL="0" distR="0" wp14:anchorId="172E475A" wp14:editId="1BCB6711">
-            <wp:extent cx="4207510" cy="3593049"/>
-            <wp:effectExtent l="0" t="0" r="2540" b="7620"/>
+          <wp:inline distT="0" distB="0" distL="0" distR="0" wp14:anchorId="172E475A" wp14:editId="18E7D447">
+            <wp:extent cx="2715714" cy="1915664"/>
+            <wp:effectExtent l="0" t="0" r="8890" b="8890"/>
             <wp:docPr id="1" name="圖片 1" descr="The P.E.A Tank by Just-A-PVZ-Fan on DeviantArt"/>
             <wp:cNvGraphicFramePr>
               <a:graphicFrameLocks xmlns:a="http://schemas.openxmlformats.org/drawingml/2006/main" noChangeAspect="1"/>
@@ -573,7 +540,7 @@
                       <a:picLocks noChangeAspect="1" noChangeArrowheads="1"/>
                     </pic:cNvPicPr>
                   </pic:nvPicPr>
-                  <pic:blipFill>
+                  <pic:blipFill rotWithShape="1">
                     <a:blip r:embed="rId6" cstate="print">
                       <a:extLst>
                         <a:ext uri="{28A0092B-C50C-407E-A947-70E740481C1C}">
@@ -581,15 +548,13 @@
                         </a:ext>
                       </a:extLst>
                     </a:blip>
-                    <a:srcRect/>
-                    <a:stretch>
-                      <a:fillRect/>
-                    </a:stretch>
+                    <a:srcRect l="5305" t="15755" r="2430" b="8030"/>
+                    <a:stretch/>
                   </pic:blipFill>
                   <pic:spPr bwMode="auto">
                     <a:xfrm>
                       <a:off x="0" y="0"/>
-                      <a:ext cx="4214349" cy="3598889"/>
+                      <a:ext cx="2727329" cy="1923857"/>
                     </a:xfrm>
                     <a:prstGeom prst="rect">
                       <a:avLst/>
@@ -598,6 +563,11 @@
                     <a:ln>
                       <a:noFill/>
                     </a:ln>
+                    <a:extLst>
+                      <a:ext uri="{53640926-AAD7-44D8-BBD7-CCE9431645EC}">
+                        <a14:shadowObscured xmlns:a14="http://schemas.microsoft.com/office/drawing/2010/main"/>
+                      </a:ext>
+                    </a:extLst>
                   </pic:spPr>
                 </pic:pic>
               </a:graphicData>
@@ -613,9 +583,60 @@
       </w:pPr>
       <w:r>
         <w:rPr>
-          <w:rFonts w:hint="eastAsia"/>
-        </w:rPr>
-        <w:t>（附概念圖）</w:t>
+          <w:noProof/>
+        </w:rPr>
+        <w:lastRenderedPageBreak/>
+        <w:drawing>
+          <wp:inline distT="0" distB="0" distL="0" distR="0" wp14:anchorId="5CC2EFEA" wp14:editId="283AB2D5">
+            <wp:extent cx="4042132" cy="3748407"/>
+            <wp:effectExtent l="0" t="0" r="0" b="4445"/>
+            <wp:docPr id="3" name="圖片 3"/>
+            <wp:cNvGraphicFramePr>
+              <a:graphicFrameLocks xmlns:a="http://schemas.openxmlformats.org/drawingml/2006/main" noChangeAspect="1"/>
+            </wp:cNvGraphicFramePr>
+            <a:graphic xmlns:a="http://schemas.openxmlformats.org/drawingml/2006/main">
+              <a:graphicData uri="http://schemas.openxmlformats.org/drawingml/2006/picture">
+                <pic:pic xmlns:pic="http://schemas.openxmlformats.org/drawingml/2006/picture">
+                  <pic:nvPicPr>
+                    <pic:cNvPr id="0" name="Picture 1"/>
+                    <pic:cNvPicPr>
+                      <a:picLocks noChangeAspect="1" noChangeArrowheads="1"/>
+                    </pic:cNvPicPr>
+                  </pic:nvPicPr>
+                  <pic:blipFill rotWithShape="1">
+                    <a:blip r:embed="rId7" cstate="print">
+                      <a:extLst>
+                        <a:ext uri="{28A0092B-C50C-407E-A947-70E740481C1C}">
+                          <a14:useLocalDpi xmlns:a14="http://schemas.microsoft.com/office/drawing/2010/main" val="0"/>
+                        </a:ext>
+                      </a:extLst>
+                    </a:blip>
+                    <a:srcRect t="35555"/>
+                    <a:stretch/>
+                  </pic:blipFill>
+                  <pic:spPr bwMode="auto">
+                    <a:xfrm>
+                      <a:off x="0" y="0"/>
+                      <a:ext cx="4055375" cy="3760688"/>
+                    </a:xfrm>
+                    <a:prstGeom prst="rect">
+                      <a:avLst/>
+                    </a:prstGeom>
+                    <a:noFill/>
+                    <a:ln>
+                      <a:noFill/>
+                    </a:ln>
+                    <a:extLst>
+                      <a:ext uri="{53640926-AAD7-44D8-BBD7-CCE9431645EC}">
+                        <a14:shadowObscured xmlns:a14="http://schemas.microsoft.com/office/drawing/2010/main"/>
+                      </a:ext>
+                    </a:extLst>
+                  </pic:spPr>
+                </pic:pic>
+              </a:graphicData>
+            </a:graphic>
+          </wp:inline>
+        </w:drawing>
       </w:r>
     </w:p>
     <w:p>

--- a/Final_Project/Final Project Proposal.docx
+++ b/Final_Project/Final Project Proposal.docx
@@ -1386,7 +1386,14 @@
         </w:tc>
       </w:tr>
     </w:tbl>
-    <w:p/>
+    <w:p>
+      <w:pPr>
+        <w:jc w:val="right"/>
+      </w:pPr>
+      <w:r>
+        <w:t>Total cost: 700</w:t>
+      </w:r>
+    </w:p>
     <w:p>
       <w:pPr>
         <w:pStyle w:val="a3"/>
